--- a/designDoc/BillSplit App Design Document.docx
+++ b/designDoc/BillSplit App Design Document.docx
@@ -1140,17 +1140,19 @@
         <w:lastRenderedPageBreak/>
         <w:t>Figma design doc link: </w:t>
       </w:r>
-      <w:r>
-        <w:rPr>
-          <w:rFonts w:ascii="Times New Roman" w:eastAsia="Times New Roman" w:hAnsi="Times New Roman" w:cs="Times New Roman"/>
-          <w:color w:val="000000" w:themeColor="text1"/>
-          <w:kern w:val="0"/>
-          <w:sz w:val="21"/>
-          <w:szCs w:val="21"/>
-          <w14:ligatures w14:val="none"/>
-        </w:rPr>
-        <w:t>https://www.figma.com/design/7YWe4eklInCg2vquPsqewv/Project-3-design?node-id=1-5&amp;t=RVsPq34Lc7BuE9m0-0</w:t>
-      </w:r>
+      <w:hyperlink r:id="rId6" w:history="1">
+        <w:r>
+          <w:rPr>
+            <w:rStyle w:val="Hyperlink"/>
+            <w:rFonts w:ascii="Times New Roman" w:eastAsia="Times New Roman" w:hAnsi="Times New Roman" w:cs="Times New Roman"/>
+            <w:kern w:val="0"/>
+            <w:sz w:val="21"/>
+            <w:szCs w:val="21"/>
+            <w14:ligatures w14:val="none"/>
+          </w:rPr>
+          <w:t>https://www.figma.com/design/7YWe4eklInCg2vquPsqewv/Project-3-design?node-id=1-5&amp;t=RVsPq34Lc7BuE9m0-0</w:t>
+        </w:r>
+      </w:hyperlink>
     </w:p>
     <w:p>
       <w:pPr>
@@ -1211,134 +1213,59 @@
       <w:pPr>
         <w:spacing w:after="240" w:line="240" w:lineRule="auto"/>
         <w:rPr>
-          <w:rFonts w:ascii="Times New Roman" w:eastAsia="Times New Roman" w:hAnsi="Times New Roman" w:cs="Times New Roman"/>
-          <w:color w:val="000000" w:themeColor="text1"/>
-          <w:kern w:val="0"/>
-          <w:sz w:val="21"/>
-          <w:szCs w:val="21"/>
-          <w14:ligatures w14:val="none"/>
-        </w:rPr>
-      </w:pPr>
-      <w:r>
-        <w:rPr>
-          <w:rFonts w:ascii="Times New Roman" w:eastAsia="Times New Roman" w:hAnsi="Times New Roman" w:cs="Times New Roman"/>
-          <w:color w:val="000000" w:themeColor="text1"/>
-          <w:kern w:val="0"/>
-          <w:sz w:val="21"/>
-          <w:szCs w:val="21"/>
-          <w14:ligatures w14:val="none"/>
-        </w:rPr>
-        <w:fldChar w:fldCharType="begin"/>
-      </w:r>
-      <w:r>
-        <w:rPr>
-          <w:rFonts w:ascii="Times New Roman" w:eastAsia="Times New Roman" w:hAnsi="Times New Roman" w:cs="Times New Roman"/>
-          <w:color w:val="000000" w:themeColor="text1"/>
-          <w:kern w:val="0"/>
-          <w:sz w:val="21"/>
-          <w:szCs w:val="21"/>
-          <w14:ligatures w14:val="none"/>
-        </w:rPr>
-        <w:instrText xml:space="preserve"> INCLUDEPICTURE "https://placeholder-image.com/homepage-mockup.png" \* MERGEFORMATINET </w:instrText>
-      </w:r>
-      <w:r>
-        <w:rPr>
-          <w:rFonts w:ascii="Times New Roman" w:eastAsia="Times New Roman" w:hAnsi="Times New Roman" w:cs="Times New Roman"/>
-          <w:color w:val="000000" w:themeColor="text1"/>
-          <w:kern w:val="0"/>
-          <w:sz w:val="21"/>
-          <w:szCs w:val="21"/>
-          <w14:ligatures w14:val="none"/>
-        </w:rPr>
-        <w:fldChar w:fldCharType="separate"/>
-      </w:r>
-      <w:r>
-        <w:rPr>
-          <w:rFonts w:ascii="Times New Roman" w:eastAsia="Times New Roman" w:hAnsi="Times New Roman" w:cs="Times New Roman"/>
-          <w:noProof/>
-          <w:color w:val="000000" w:themeColor="text1"/>
-          <w:kern w:val="0"/>
-          <w:sz w:val="21"/>
-          <w:szCs w:val="21"/>
-          <w14:ligatures w14:val="none"/>
-        </w:rPr>
-        <mc:AlternateContent>
-          <mc:Choice Requires="wps">
-            <w:drawing>
-              <wp:inline distT="0" distB="0" distL="0" distR="0" wp14:anchorId="5E4CC933" wp14:editId="3CAA7814">
-                <wp:extent cx="304800" cy="304800"/>
-                <wp:effectExtent l="0" t="0" r="0" b="0"/>
-                <wp:docPr id="1567228239" name="Rectangle 3" descr="Homepage Mockup"/>
-                <wp:cNvGraphicFramePr>
-                  <a:graphicFrameLocks xmlns:a="http://schemas.openxmlformats.org/drawingml/2006/main" noChangeAspect="1"/>
-                </wp:cNvGraphicFramePr>
-                <a:graphic xmlns:a="http://schemas.openxmlformats.org/drawingml/2006/main">
-                  <a:graphicData uri="http://schemas.microsoft.com/office/word/2010/wordprocessingShape">
-                    <wps:wsp>
-                      <wps:cNvSpPr>
-                        <a:spLocks noChangeAspect="1" noChangeArrowheads="1"/>
-                      </wps:cNvSpPr>
-                      <wps:spPr bwMode="auto">
-                        <a:xfrm>
-                          <a:off x="0" y="0"/>
-                          <a:ext cx="304800" cy="304800"/>
-                        </a:xfrm>
-                        <a:prstGeom prst="rect">
-                          <a:avLst/>
-                        </a:prstGeom>
-                        <a:noFill/>
-                        <a:ln>
-                          <a:noFill/>
-                        </a:ln>
-                        <a:extLst>
-                          <a:ext uri="{909E8E84-426E-40DD-AFC4-6F175D3DCCD1}">
-                            <a14:hiddenFill xmlns:a14="http://schemas.microsoft.com/office/drawing/2010/main">
-                              <a:solidFill>
-                                <a:srgbClr val="FFFFFF"/>
-                              </a:solidFill>
-                            </a14:hiddenFill>
-                          </a:ext>
-                          <a:ext uri="{91240B29-F687-4F45-9708-019B960494DF}">
-                            <a14:hiddenLine xmlns:a14="http://schemas.microsoft.com/office/drawing/2010/main" w="9525">
-                              <a:solidFill>
-                                <a:srgbClr val="000000"/>
-                              </a:solidFill>
-                              <a:miter lim="800000"/>
-                              <a:headEnd/>
-                              <a:tailEnd/>
-                            </a14:hiddenLine>
-                          </a:ext>
-                        </a:extLst>
-                      </wps:spPr>
-                      <wps:bodyPr rot="0" vert="horz" wrap="square" lIns="91440" tIns="45720" rIns="91440" bIns="45720" anchor="t" anchorCtr="0" upright="1">
-                        <a:noAutofit/>
-                      </wps:bodyPr>
-                    </wps:wsp>
-                  </a:graphicData>
-                </a:graphic>
-              </wp:inline>
-            </w:drawing>
-          </mc:Choice>
-          <mc:Fallback>
-            <w:pict>
-              <v:rect w14:anchorId="228DD4AF" id="Rectangle 3" o:spid="_x0000_s1026" alt="Homepage Mockup" style="width:24pt;height:24pt;visibility:visible;mso-wrap-style:square;mso-left-percent:-10001;mso-top-percent:-10001;mso-position-horizontal:absolute;mso-position-horizontal-relative:char;mso-position-vertical:absolute;mso-position-vertical-relative:line;mso-left-percent:-10001;mso-top-percent:-10001;v-text-anchor:top" o:gfxdata="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" filled="f" stroked="f">
-                <o:lock v:ext="edit" aspectratio="t"/>
-                <w10:anchorlock/>
-              </v:rect>
-            </w:pict>
-          </mc:Fallback>
-        </mc:AlternateContent>
-      </w:r>
-      <w:r>
-        <w:rPr>
-          <w:rFonts w:ascii="Times New Roman" w:eastAsia="Times New Roman" w:hAnsi="Times New Roman" w:cs="Times New Roman"/>
-          <w:color w:val="000000" w:themeColor="text1"/>
-          <w:kern w:val="0"/>
-          <w:sz w:val="21"/>
-          <w:szCs w:val="21"/>
-          <w14:ligatures w14:val="none"/>
-        </w:rPr>
-        <w:fldChar w:fldCharType="end"/>
+          <w:rFonts w:ascii="Times New Roman" w:eastAsia="Times New Roman" w:hAnsi="Times New Roman" w:cs="Times New Roman" w:hint="eastAsia"/>
+          <w:color w:val="000000" w:themeColor="text1"/>
+          <w:kern w:val="0"/>
+          <w:sz w:val="21"/>
+          <w:szCs w:val="21"/>
+          <w:lang w:val="en-US"/>
+          <w14:ligatures w14:val="none"/>
+        </w:rPr>
+      </w:pPr>
+      <w:r>
+        <w:rPr>
+          <w:rFonts w:ascii="Times New Roman" w:eastAsia="Times New Roman" w:hAnsi="Times New Roman" w:cs="Times New Roman"/>
+          <w:color w:val="000000" w:themeColor="text1"/>
+          <w:kern w:val="0"/>
+          <w:sz w:val="21"/>
+          <w:szCs w:val="21"/>
+          <w14:ligatures w14:val="none"/>
+        </w:rPr>
+        <w:drawing>
+          <wp:inline distT="0" distB="0" distL="0" distR="0" wp14:anchorId="159FF9DA" wp14:editId="60CADE77">
+            <wp:extent cx="5943600" cy="3681095"/>
+            <wp:effectExtent l="0" t="0" r="0" b="1905"/>
+            <wp:docPr id="1082713162" name="Picture 1" descr="A screenshot of a web page&#10;&#10;AI-generated content may be incorrect."/>
+            <wp:cNvGraphicFramePr>
+              <a:graphicFrameLocks xmlns:a="http://schemas.openxmlformats.org/drawingml/2006/main" noChangeAspect="1"/>
+            </wp:cNvGraphicFramePr>
+            <a:graphic xmlns:a="http://schemas.openxmlformats.org/drawingml/2006/main">
+              <a:graphicData uri="http://schemas.openxmlformats.org/drawingml/2006/picture">
+                <pic:pic xmlns:pic="http://schemas.openxmlformats.org/drawingml/2006/picture">
+                  <pic:nvPicPr>
+                    <pic:cNvPr id="1082713162" name="Picture 1" descr="A screenshot of a web page&#10;&#10;AI-generated content may be incorrect."/>
+                    <pic:cNvPicPr/>
+                  </pic:nvPicPr>
+                  <pic:blipFill>
+                    <a:blip r:embed="rId7"/>
+                    <a:stretch>
+                      <a:fillRect/>
+                    </a:stretch>
+                  </pic:blipFill>
+                  <pic:spPr>
+                    <a:xfrm>
+                      <a:off x="0" y="0"/>
+                      <a:ext cx="5943600" cy="3681095"/>
+                    </a:xfrm>
+                    <a:prstGeom prst="rect">
+                      <a:avLst/>
+                    </a:prstGeom>
+                  </pic:spPr>
+                </pic:pic>
+              </a:graphicData>
+            </a:graphic>
+          </wp:inline>
+        </w:drawing>
       </w:r>
     </w:p>
     <w:p>
@@ -1395,7 +1322,51 @@
           <w:szCs w:val="21"/>
           <w14:ligatures w14:val="none"/>
         </w:rPr>
-        <w:t>Navigation bar with Home, Friends, Expenses</w:t>
+        <w:t xml:space="preserve">Navigation bar with </w:t>
+      </w:r>
+      <w:r>
+        <w:rPr>
+          <w:rFonts w:ascii="Times New Roman" w:eastAsia="Times New Roman" w:hAnsi="Times New Roman" w:cs="Times New Roman" w:hint="eastAsia"/>
+          <w:color w:val="000000" w:themeColor="text1"/>
+          <w:kern w:val="0"/>
+          <w:sz w:val="21"/>
+          <w:szCs w:val="21"/>
+          <w14:ligatures w14:val="none"/>
+        </w:rPr>
+        <w:t>D</w:t>
+      </w:r>
+      <w:r>
+        <w:rPr>
+          <w:rFonts w:ascii="Times New Roman" w:eastAsia="Times New Roman" w:hAnsi="Times New Roman" w:cs="Times New Roman"/>
+          <w:color w:val="000000" w:themeColor="text1"/>
+          <w:kern w:val="0"/>
+          <w:sz w:val="21"/>
+          <w:szCs w:val="21"/>
+          <w14:ligatures w14:val="none"/>
+        </w:rPr>
+        <w:t>ashboard page and</w:t>
+      </w:r>
+      <w:r>
+        <w:rPr>
+          <w:rFonts w:ascii="Times New Roman" w:eastAsia="Times New Roman" w:hAnsi="Times New Roman" w:cs="Times New Roman"/>
+          <w:color w:val="000000" w:themeColor="text1"/>
+          <w:kern w:val="0"/>
+          <w:sz w:val="21"/>
+          <w:szCs w:val="21"/>
+          <w14:ligatures w14:val="none"/>
+        </w:rPr>
+        <w:t xml:space="preserve"> Expenses</w:t>
+      </w:r>
+      <w:r>
+        <w:rPr>
+          <w:rFonts w:ascii="Times New Roman" w:eastAsia="Times New Roman" w:hAnsi="Times New Roman" w:cs="Times New Roman"/>
+          <w:color w:val="000000" w:themeColor="text1"/>
+          <w:kern w:val="0"/>
+          <w:sz w:val="21"/>
+          <w:szCs w:val="21"/>
+          <w14:ligatures w14:val="none"/>
+        </w:rPr>
+        <w:t xml:space="preserve"> page.</w:t>
       </w:r>
     </w:p>
     <w:p>
@@ -1556,7 +1527,68 @@
           <w:szCs w:val="21"/>
           <w14:ligatures w14:val="none"/>
         </w:rPr>
-        <w:t>Options to add new expense, settle up, or edit friend details</w:t>
+        <w:t xml:space="preserve">Options to </w:t>
+      </w:r>
+      <w:r>
+        <w:rPr>
+          <w:rFonts w:ascii="Times New Roman" w:eastAsia="Times New Roman" w:hAnsi="Times New Roman" w:cs="Times New Roman"/>
+          <w:color w:val="000000" w:themeColor="text1"/>
+          <w:kern w:val="0"/>
+          <w:sz w:val="21"/>
+          <w:szCs w:val="21"/>
+          <w14:ligatures w14:val="none"/>
+        </w:rPr>
+        <w:t>edit or delete</w:t>
+      </w:r>
+      <w:r>
+        <w:rPr>
+          <w:rFonts w:ascii="Times New Roman" w:eastAsia="Times New Roman" w:hAnsi="Times New Roman" w:cs="Times New Roman"/>
+          <w:color w:val="000000" w:themeColor="text1"/>
+          <w:kern w:val="0"/>
+          <w:sz w:val="21"/>
+          <w:szCs w:val="21"/>
+          <w14:ligatures w14:val="none"/>
+        </w:rPr>
+        <w:t xml:space="preserve"> friend details</w:t>
+      </w:r>
+      <w:r>
+        <w:rPr>
+          <w:rFonts w:ascii="Times New Roman" w:eastAsia="Times New Roman" w:hAnsi="Times New Roman" w:cs="Times New Roman"/>
+          <w:color w:val="000000" w:themeColor="text1"/>
+          <w:kern w:val="0"/>
+          <w:sz w:val="21"/>
+          <w:szCs w:val="21"/>
+          <w14:ligatures w14:val="none"/>
+        </w:rPr>
+        <w:t xml:space="preserve"> and settle up balance with the friend</w:t>
+      </w:r>
+    </w:p>
+    <w:p>
+      <w:pPr>
+        <w:numPr>
+          <w:ilvl w:val="0"/>
+          <w:numId w:val="10"/>
+        </w:numPr>
+        <w:spacing w:after="0" w:line="240" w:lineRule="auto"/>
+        <w:rPr>
+          <w:rFonts w:ascii="Times New Roman" w:eastAsia="Times New Roman" w:hAnsi="Times New Roman" w:cs="Times New Roman"/>
+          <w:color w:val="000000" w:themeColor="text1"/>
+          <w:kern w:val="0"/>
+          <w:sz w:val="21"/>
+          <w:szCs w:val="21"/>
+          <w14:ligatures w14:val="none"/>
+        </w:rPr>
+      </w:pPr>
+      <w:r>
+        <w:rPr>
+          <w:rFonts w:ascii="Times New Roman" w:eastAsia="Times New Roman" w:hAnsi="Times New Roman" w:cs="Times New Roman"/>
+          <w:color w:val="000000" w:themeColor="text1"/>
+          <w:kern w:val="0"/>
+          <w:sz w:val="21"/>
+          <w:szCs w:val="21"/>
+          <w14:ligatures w14:val="none"/>
+        </w:rPr>
+        <w:t>Search bar to search friend and sort buttons to sort by name/ balance</w:t>
       </w:r>
     </w:p>
     <w:p>
@@ -1586,6 +1618,17 @@
         </w:rPr>
         <w:t>Recent expense items</w:t>
       </w:r>
+      <w:r>
+        <w:rPr>
+          <w:rFonts w:ascii="Times New Roman" w:eastAsia="Times New Roman" w:hAnsi="Times New Roman" w:cs="Times New Roman"/>
+          <w:color w:val="000000" w:themeColor="text1"/>
+          <w:kern w:val="0"/>
+          <w:sz w:val="21"/>
+          <w:szCs w:val="21"/>
+          <w14:ligatures w14:val="none"/>
+        </w:rPr>
+        <w:t xml:space="preserve"> (switch to expenses page by clicking View all)</w:t>
+      </w:r>
     </w:p>
     <w:p>
       <w:pPr>
@@ -1613,7 +1656,33 @@
           <w:szCs w:val="30"/>
           <w14:ligatures w14:val="none"/>
         </w:rPr>
-        <w:t>Expense Entry Screen:</w:t>
+        <w:t xml:space="preserve">Expense </w:t>
+      </w:r>
+      <w:r>
+        <w:rPr>
+          <w:rFonts w:ascii="Times New Roman" w:eastAsia="Times New Roman" w:hAnsi="Times New Roman" w:cs="Times New Roman"/>
+          <w:b/>
+          <w:bCs/>
+          <w:color w:val="000000" w:themeColor="text1"/>
+          <w:kern w:val="0"/>
+          <w:sz w:val="30"/>
+          <w:szCs w:val="30"/>
+          <w14:ligatures w14:val="none"/>
+        </w:rPr>
+        <w:t>Page</w:t>
+      </w:r>
+      <w:r>
+        <w:rPr>
+          <w:rFonts w:ascii="Times New Roman" w:eastAsia="Times New Roman" w:hAnsi="Times New Roman" w:cs="Times New Roman"/>
+          <w:b/>
+          <w:bCs/>
+          <w:color w:val="000000" w:themeColor="text1"/>
+          <w:kern w:val="0"/>
+          <w:sz w:val="30"/>
+          <w:szCs w:val="30"/>
+          <w14:ligatures w14:val="none"/>
+        </w:rPr>
+        <w:t>:</w:t>
       </w:r>
     </w:p>
     <w:p>
@@ -1730,7 +1799,7 @@
           </mc:Choice>
           <mc:Fallback>
             <w:pict>
-              <v:rect w14:anchorId="7D7AB99C" id="Rectangle 2" o:spid="_x0000_s1026" alt="Expense Entry Mockup" style="width:24pt;height:24pt;visibility:visible;mso-wrap-style:square;mso-left-percent:-10001;mso-top-percent:-10001;mso-position-horizontal:absolute;mso-position-horizontal-relative:char;mso-position-vertical:absolute;mso-position-vertical-relative:line;mso-left-percent:-10001;mso-top-percent:-10001;v-text-anchor:top" o:gfxdata="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" filled="f" stroked="f">
+              <v:rect w14:anchorId="1871829D" id="Rectangle 2" o:spid="_x0000_s1026" alt="Expense Entry Mockup" style="width:24pt;height:24pt;visibility:visible;mso-wrap-style:square;mso-left-percent:-10001;mso-top-percent:-10001;mso-position-horizontal:absolute;mso-position-horizontal-relative:char;mso-position-vertical:absolute;mso-position-vertical-relative:line;mso-left-percent:-10001;mso-top-percent:-10001;v-text-anchor:top" o:gfxdata="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" filled="f" stroked="f">
                 <o:lock v:ext="edit" aspectratio="t"/>
                 <w10:anchorlock/>
               </v:rect>
@@ -1888,6 +1957,7 @@
           <w:szCs w:val="21"/>
           <w14:ligatures w14:val="none"/>
         </w:rPr>
+        <w:lastRenderedPageBreak/>
         <w:t>Date picker</w:t>
       </w:r>
     </w:p>
@@ -4324,12 +4394,23 @@
     <w:name w:val="Hyperlink"/>
     <w:basedOn w:val="DefaultParagraphFont"/>
     <w:uiPriority w:val="99"/>
-    <w:semiHidden/>
     <w:unhideWhenUsed/>
     <w:rsid w:val="002F3D3A"/>
     <w:rPr>
       <w:color w:val="0000FF"/>
       <w:u w:val="single"/>
+    </w:rPr>
+  </w:style>
+  <w:style w:type="character" w:styleId="UnresolvedMention">
+    <w:name w:val="Unresolved Mention"/>
+    <w:basedOn w:val="DefaultParagraphFont"/>
+    <w:uiPriority w:val="99"/>
+    <w:semiHidden/>
+    <w:unhideWhenUsed/>
+    <w:rsid w:val="00CD21A5"/>
+    <w:rPr>
+      <w:color w:val="605E5C"/>
+      <w:shd w:val="clear" w:color="auto" w:fill="E1DFDD"/>
     </w:rPr>
   </w:style>
 </w:styles>
@@ -4628,4 +4709,16 @@
     </a:ext>
   </a:extLst>
 </a:theme>
+</file>
+
+<file path=customXml/item1.xml><?xml version="1.0" encoding="utf-8"?>
+<b:Sources xmlns:b="http://schemas.openxmlformats.org/officeDocument/2006/bibliography" xmlns="http://schemas.openxmlformats.org/officeDocument/2006/bibliography" SelectedStyle="/APASixthEditionOfficeOnline.xsl" StyleName="APA" Version="6"/>
+</file>
+
+<file path=customXml/itemProps1.xml><?xml version="1.0" encoding="utf-8"?>
+<ds:datastoreItem xmlns:ds="http://schemas.openxmlformats.org/officeDocument/2006/customXml" ds:itemID="{C4DFAD1C-2C61-E742-BB83-F9E3B9145934}">
+  <ds:schemaRefs>
+    <ds:schemaRef ds:uri="http://schemas.openxmlformats.org/officeDocument/2006/bibliography"/>
+  </ds:schemaRefs>
+</ds:datastoreItem>
 </file>
--- a/designDoc/BillSplit App Design Document.docx
+++ b/designDoc/BillSplit App Design Document.docx
@@ -1213,7 +1213,7 @@
       <w:pPr>
         <w:spacing w:after="240" w:line="240" w:lineRule="auto"/>
         <w:rPr>
-          <w:rFonts w:ascii="Times New Roman" w:eastAsia="Times New Roman" w:hAnsi="Times New Roman" w:cs="Times New Roman" w:hint="eastAsia"/>
+          <w:rFonts w:ascii="Times New Roman" w:eastAsia="Times New Roman" w:hAnsi="Times New Roman" w:cs="Times New Roman"/>
           <w:color w:val="000000" w:themeColor="text1"/>
           <w:kern w:val="0"/>
           <w:sz w:val="21"/>
@@ -1225,6 +1225,7 @@
       <w:r>
         <w:rPr>
           <w:rFonts w:ascii="Times New Roman" w:eastAsia="Times New Roman" w:hAnsi="Times New Roman" w:cs="Times New Roman"/>
+          <w:noProof/>
           <w:color w:val="000000" w:themeColor="text1"/>
           <w:kern w:val="0"/>
           <w:sz w:val="21"/>
@@ -1394,29 +1395,7 @@
           <w:szCs w:val="21"/>
           <w14:ligatures w14:val="none"/>
         </w:rPr>
-        <w:t xml:space="preserve">Dashboard showing balance </w:t>
-      </w:r>
-      <w:r>
-        <w:rPr>
-          <w:rFonts w:ascii="Times New Roman" w:eastAsia="Times New Roman" w:hAnsi="Times New Roman" w:cs="Times New Roman"/>
-          <w:color w:val="000000" w:themeColor="text1"/>
-          <w:kern w:val="0"/>
-          <w:sz w:val="21"/>
-          <w:szCs w:val="21"/>
-          <w14:ligatures w14:val="none"/>
-        </w:rPr>
-        <w:t>with color code for positive/negative</w:t>
-      </w:r>
-      <w:r>
-        <w:rPr>
-          <w:rFonts w:ascii="Times New Roman" w:eastAsia="Times New Roman" w:hAnsi="Times New Roman" w:cs="Times New Roman"/>
-          <w:color w:val="000000" w:themeColor="text1"/>
-          <w:kern w:val="0"/>
-          <w:sz w:val="21"/>
-          <w:szCs w:val="21"/>
-          <w14:ligatures w14:val="none"/>
-        </w:rPr>
-        <w:t xml:space="preserve"> and “who owes who</w:t>
+        <w:t>Dashboard showing balance with color code for positive/negative and “who owes who</w:t>
       </w:r>
       <w:r>
         <w:rPr>
@@ -1687,136 +1666,66 @@
     </w:p>
     <w:p>
       <w:pPr>
-        <w:spacing w:after="240" w:line="240" w:lineRule="auto"/>
-        <w:rPr>
-          <w:rFonts w:ascii="Times New Roman" w:eastAsia="Times New Roman" w:hAnsi="Times New Roman" w:cs="Times New Roman"/>
-          <w:color w:val="000000" w:themeColor="text1"/>
-          <w:kern w:val="0"/>
-          <w:sz w:val="21"/>
-          <w:szCs w:val="21"/>
-          <w14:ligatures w14:val="none"/>
-        </w:rPr>
-      </w:pPr>
-      <w:r>
-        <w:rPr>
-          <w:rFonts w:ascii="Times New Roman" w:eastAsia="Times New Roman" w:hAnsi="Times New Roman" w:cs="Times New Roman"/>
-          <w:color w:val="000000" w:themeColor="text1"/>
-          <w:kern w:val="0"/>
-          <w:sz w:val="21"/>
-          <w:szCs w:val="21"/>
-          <w14:ligatures w14:val="none"/>
-        </w:rPr>
-        <w:fldChar w:fldCharType="begin"/>
-      </w:r>
-      <w:r>
-        <w:rPr>
-          <w:rFonts w:ascii="Times New Roman" w:eastAsia="Times New Roman" w:hAnsi="Times New Roman" w:cs="Times New Roman"/>
-          <w:color w:val="000000" w:themeColor="text1"/>
-          <w:kern w:val="0"/>
-          <w:sz w:val="21"/>
-          <w:szCs w:val="21"/>
-          <w14:ligatures w14:val="none"/>
-        </w:rPr>
-        <w:instrText xml:space="preserve"> INCLUDEPICTURE "https://placeholder-image.com/expense-entry-mockup.png" \* MERGEFORMATINET </w:instrText>
-      </w:r>
-      <w:r>
-        <w:rPr>
-          <w:rFonts w:ascii="Times New Roman" w:eastAsia="Times New Roman" w:hAnsi="Times New Roman" w:cs="Times New Roman"/>
-          <w:color w:val="000000" w:themeColor="text1"/>
-          <w:kern w:val="0"/>
-          <w:sz w:val="21"/>
-          <w:szCs w:val="21"/>
-          <w14:ligatures w14:val="none"/>
-        </w:rPr>
-        <w:fldChar w:fldCharType="separate"/>
-      </w:r>
-      <w:r>
-        <w:rPr>
-          <w:rFonts w:ascii="Times New Roman" w:eastAsia="Times New Roman" w:hAnsi="Times New Roman" w:cs="Times New Roman"/>
-          <w:noProof/>
-          <w:color w:val="000000" w:themeColor="text1"/>
-          <w:kern w:val="0"/>
-          <w:sz w:val="21"/>
-          <w:szCs w:val="21"/>
-          <w14:ligatures w14:val="none"/>
-        </w:rPr>
-        <mc:AlternateContent>
-          <mc:Choice Requires="wps">
-            <w:drawing>
-              <wp:inline distT="0" distB="0" distL="0" distR="0" wp14:anchorId="42CF9FC4" wp14:editId="7A1A13C8">
-                <wp:extent cx="304800" cy="304800"/>
-                <wp:effectExtent l="0" t="0" r="0" b="0"/>
-                <wp:docPr id="702293368" name="Rectangle 2" descr="Expense Entry Mockup"/>
-                <wp:cNvGraphicFramePr>
-                  <a:graphicFrameLocks xmlns:a="http://schemas.openxmlformats.org/drawingml/2006/main" noChangeAspect="1"/>
-                </wp:cNvGraphicFramePr>
-                <a:graphic xmlns:a="http://schemas.openxmlformats.org/drawingml/2006/main">
-                  <a:graphicData uri="http://schemas.microsoft.com/office/word/2010/wordprocessingShape">
-                    <wps:wsp>
-                      <wps:cNvSpPr>
-                        <a:spLocks noChangeAspect="1" noChangeArrowheads="1"/>
-                      </wps:cNvSpPr>
-                      <wps:spPr bwMode="auto">
-                        <a:xfrm>
-                          <a:off x="0" y="0"/>
-                          <a:ext cx="304800" cy="304800"/>
-                        </a:xfrm>
-                        <a:prstGeom prst="rect">
-                          <a:avLst/>
-                        </a:prstGeom>
-                        <a:noFill/>
-                        <a:ln>
-                          <a:noFill/>
-                        </a:ln>
-                        <a:extLst>
-                          <a:ext uri="{909E8E84-426E-40DD-AFC4-6F175D3DCCD1}">
-                            <a14:hiddenFill xmlns:a14="http://schemas.microsoft.com/office/drawing/2010/main">
-                              <a:solidFill>
-                                <a:srgbClr val="FFFFFF"/>
-                              </a:solidFill>
-                            </a14:hiddenFill>
-                          </a:ext>
-                          <a:ext uri="{91240B29-F687-4F45-9708-019B960494DF}">
-                            <a14:hiddenLine xmlns:a14="http://schemas.microsoft.com/office/drawing/2010/main" w="9525">
-                              <a:solidFill>
-                                <a:srgbClr val="000000"/>
-                              </a:solidFill>
-                              <a:miter lim="800000"/>
-                              <a:headEnd/>
-                              <a:tailEnd/>
-                            </a14:hiddenLine>
-                          </a:ext>
-                        </a:extLst>
-                      </wps:spPr>
-                      <wps:bodyPr rot="0" vert="horz" wrap="square" lIns="91440" tIns="45720" rIns="91440" bIns="45720" anchor="t" anchorCtr="0" upright="1">
-                        <a:noAutofit/>
-                      </wps:bodyPr>
-                    </wps:wsp>
-                  </a:graphicData>
-                </a:graphic>
-              </wp:inline>
-            </w:drawing>
-          </mc:Choice>
-          <mc:Fallback>
-            <w:pict>
-              <v:rect w14:anchorId="1871829D" id="Rectangle 2" o:spid="_x0000_s1026" alt="Expense Entry Mockup" style="width:24pt;height:24pt;visibility:visible;mso-wrap-style:square;mso-left-percent:-10001;mso-top-percent:-10001;mso-position-horizontal:absolute;mso-position-horizontal-relative:char;mso-position-vertical:absolute;mso-position-vertical-relative:line;mso-left-percent:-10001;mso-top-percent:-10001;v-text-anchor:top" o:gfxdata="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" filled="f" stroked="f">
-                <o:lock v:ext="edit" aspectratio="t"/>
-                <w10:anchorlock/>
-              </v:rect>
-            </w:pict>
-          </mc:Fallback>
-        </mc:AlternateContent>
-      </w:r>
-      <w:r>
-        <w:rPr>
-          <w:rFonts w:ascii="Times New Roman" w:eastAsia="Times New Roman" w:hAnsi="Times New Roman" w:cs="Times New Roman"/>
-          <w:color w:val="000000" w:themeColor="text1"/>
-          <w:kern w:val="0"/>
-          <w:sz w:val="21"/>
-          <w:szCs w:val="21"/>
-          <w14:ligatures w14:val="none"/>
-        </w:rPr>
-        <w:fldChar w:fldCharType="end"/>
+        <w:spacing w:before="360" w:after="240" w:line="240" w:lineRule="auto"/>
+        <w:outlineLvl w:val="2"/>
+        <w:rPr>
+          <w:rFonts w:ascii="Times New Roman" w:eastAsia="Times New Roman" w:hAnsi="Times New Roman" w:cs="Times New Roman"/>
+          <w:b/>
+          <w:bCs/>
+          <w:color w:val="000000" w:themeColor="text1"/>
+          <w:kern w:val="0"/>
+          <w:sz w:val="30"/>
+          <w:szCs w:val="30"/>
+          <w14:ligatures w14:val="none"/>
+        </w:rPr>
+      </w:pPr>
+      <w:r>
+        <w:rPr>
+          <w:rFonts w:ascii="Times New Roman" w:eastAsia="Times New Roman" w:hAnsi="Times New Roman" w:cs="Times New Roman"/>
+          <w:b/>
+          <w:bCs/>
+          <w:color w:val="000000" w:themeColor="text1"/>
+          <w:kern w:val="0"/>
+          <w:sz w:val="30"/>
+          <w:szCs w:val="30"/>
+          <w14:ligatures w14:val="none"/>
+        </w:rPr>
+        <w:lastRenderedPageBreak/>
+        <w:drawing>
+          <wp:inline distT="0" distB="0" distL="0" distR="0" wp14:anchorId="045DE403" wp14:editId="52689077">
+            <wp:extent cx="5943600" cy="3653155"/>
+            <wp:effectExtent l="0" t="0" r="0" b="4445"/>
+            <wp:docPr id="17986334" name="Picture 1" descr="A screenshot of a computer&#10;&#10;AI-generated content may be incorrect."/>
+            <wp:cNvGraphicFramePr>
+              <a:graphicFrameLocks xmlns:a="http://schemas.openxmlformats.org/drawingml/2006/main" noChangeAspect="1"/>
+            </wp:cNvGraphicFramePr>
+            <a:graphic xmlns:a="http://schemas.openxmlformats.org/drawingml/2006/main">
+              <a:graphicData uri="http://schemas.openxmlformats.org/drawingml/2006/picture">
+                <pic:pic xmlns:pic="http://schemas.openxmlformats.org/drawingml/2006/picture">
+                  <pic:nvPicPr>
+                    <pic:cNvPr id="17986334" name="Picture 1" descr="A screenshot of a computer&#10;&#10;AI-generated content may be incorrect."/>
+                    <pic:cNvPicPr/>
+                  </pic:nvPicPr>
+                  <pic:blipFill>
+                    <a:blip r:embed="rId8"/>
+                    <a:stretch>
+                      <a:fillRect/>
+                    </a:stretch>
+                  </pic:blipFill>
+                  <pic:spPr>
+                    <a:xfrm>
+                      <a:off x="0" y="0"/>
+                      <a:ext cx="5943600" cy="3653155"/>
+                    </a:xfrm>
+                    <a:prstGeom prst="rect">
+                      <a:avLst/>
+                    </a:prstGeom>
+                  </pic:spPr>
+                </pic:pic>
+              </a:graphicData>
+            </a:graphic>
+          </wp:inline>
+        </w:drawing>
       </w:r>
     </w:p>
     <w:p>
@@ -1873,7 +1782,18 @@
           <w:szCs w:val="21"/>
           <w14:ligatures w14:val="none"/>
         </w:rPr>
-        <w:t>Select friend dropdown</w:t>
+        <w:t xml:space="preserve">Search bar to search </w:t>
+      </w:r>
+      <w:r>
+        <w:rPr>
+          <w:rFonts w:ascii="Times New Roman" w:eastAsia="Times New Roman" w:hAnsi="Times New Roman" w:cs="Times New Roman"/>
+          <w:color w:val="000000" w:themeColor="text1"/>
+          <w:kern w:val="0"/>
+          <w:sz w:val="21"/>
+          <w:szCs w:val="21"/>
+          <w14:ligatures w14:val="none"/>
+        </w:rPr>
+        <w:t>expenses by description</w:t>
       </w:r>
     </w:p>
     <w:p>
@@ -1901,7 +1821,7 @@
           <w:szCs w:val="21"/>
           <w14:ligatures w14:val="none"/>
         </w:rPr>
-        <w:t>Amount entry field</w:t>
+        <w:t>Add expense button to add new expense item</w:t>
       </w:r>
     </w:p>
     <w:p>
@@ -1929,7 +1849,7 @@
           <w:szCs w:val="21"/>
           <w14:ligatures w14:val="none"/>
         </w:rPr>
-        <w:t>Description field</w:t>
+        <w:t>Filter area to filter by friend, status (settled or unsettled), expense date from date and to date range</w:t>
       </w:r>
     </w:p>
     <w:p>
@@ -1957,7 +1877,287 @@
           <w:szCs w:val="21"/>
           <w14:ligatures w14:val="none"/>
         </w:rPr>
-        <w:lastRenderedPageBreak/>
+        <w:t>Sort area to sort expense items by date, amount and description</w:t>
+      </w:r>
+    </w:p>
+    <w:p>
+      <w:pPr>
+        <w:numPr>
+          <w:ilvl w:val="0"/>
+          <w:numId w:val="9"/>
+        </w:numPr>
+        <w:spacing w:before="100" w:beforeAutospacing="1" w:after="100" w:afterAutospacing="1" w:line="240" w:lineRule="auto"/>
+        <w:rPr>
+          <w:rFonts w:ascii="Times New Roman" w:eastAsia="Times New Roman" w:hAnsi="Times New Roman" w:cs="Times New Roman"/>
+          <w:color w:val="000000" w:themeColor="text1"/>
+          <w:kern w:val="0"/>
+          <w:sz w:val="21"/>
+          <w:szCs w:val="21"/>
+          <w14:ligatures w14:val="none"/>
+        </w:rPr>
+      </w:pPr>
+      <w:r>
+        <w:rPr>
+          <w:rFonts w:ascii="Times New Roman" w:eastAsia="Times New Roman" w:hAnsi="Times New Roman" w:cs="Times New Roman"/>
+          <w:color w:val="000000" w:themeColor="text1"/>
+          <w:kern w:val="0"/>
+          <w:sz w:val="21"/>
+          <w:szCs w:val="21"/>
+          <w14:ligatures w14:val="none"/>
+        </w:rPr>
+        <w:t>Pagination for sorted/filtered expense items</w:t>
+      </w:r>
+    </w:p>
+    <w:p>
+      <w:pPr>
+        <w:numPr>
+          <w:ilvl w:val="0"/>
+          <w:numId w:val="9"/>
+        </w:numPr>
+        <w:spacing w:before="100" w:beforeAutospacing="1" w:after="100" w:afterAutospacing="1" w:line="240" w:lineRule="auto"/>
+        <w:rPr>
+          <w:rFonts w:ascii="Times New Roman" w:eastAsia="Times New Roman" w:hAnsi="Times New Roman" w:cs="Times New Roman"/>
+          <w:color w:val="000000" w:themeColor="text1"/>
+          <w:kern w:val="0"/>
+          <w:sz w:val="21"/>
+          <w:szCs w:val="21"/>
+          <w14:ligatures w14:val="none"/>
+        </w:rPr>
+      </w:pPr>
+      <w:r>
+        <w:rPr>
+          <w:rFonts w:ascii="Times New Roman" w:eastAsia="Times New Roman" w:hAnsi="Times New Roman" w:cs="Times New Roman"/>
+          <w:color w:val="000000" w:themeColor="text1"/>
+          <w:kern w:val="0"/>
+          <w:sz w:val="21"/>
+          <w:szCs w:val="21"/>
+          <w14:ligatures w14:val="none"/>
+        </w:rPr>
+        <w:t>Click on selected expense item to show details and conduct edit or delete actions</w:t>
+      </w:r>
+    </w:p>
+    <w:p>
+      <w:pPr>
+        <w:spacing w:before="360" w:after="240" w:line="240" w:lineRule="auto"/>
+        <w:outlineLvl w:val="2"/>
+        <w:rPr>
+          <w:rFonts w:ascii="Times New Roman" w:eastAsia="Times New Roman" w:hAnsi="Times New Roman" w:cs="Times New Roman"/>
+          <w:b/>
+          <w:bCs/>
+          <w:color w:val="000000" w:themeColor="text1"/>
+          <w:kern w:val="0"/>
+          <w:sz w:val="30"/>
+          <w:szCs w:val="30"/>
+          <w14:ligatures w14:val="none"/>
+        </w:rPr>
+      </w:pPr>
+      <w:r>
+        <w:rPr>
+          <w:rFonts w:ascii="Times New Roman" w:eastAsia="Times New Roman" w:hAnsi="Times New Roman" w:cs="Times New Roman"/>
+          <w:b/>
+          <w:bCs/>
+          <w:color w:val="000000" w:themeColor="text1"/>
+          <w:kern w:val="0"/>
+          <w:sz w:val="30"/>
+          <w:szCs w:val="30"/>
+          <w14:ligatures w14:val="none"/>
+        </w:rPr>
+        <w:t>Add Expense</w:t>
+      </w:r>
+      <w:r>
+        <w:rPr>
+          <w:rFonts w:ascii="Times New Roman" w:eastAsia="Times New Roman" w:hAnsi="Times New Roman" w:cs="Times New Roman"/>
+          <w:b/>
+          <w:bCs/>
+          <w:color w:val="000000" w:themeColor="text1"/>
+          <w:kern w:val="0"/>
+          <w:sz w:val="30"/>
+          <w:szCs w:val="30"/>
+          <w14:ligatures w14:val="none"/>
+        </w:rPr>
+        <w:t xml:space="preserve"> </w:t>
+      </w:r>
+      <w:r>
+        <w:rPr>
+          <w:rFonts w:ascii="Times New Roman" w:eastAsia="Times New Roman" w:hAnsi="Times New Roman" w:cs="Times New Roman"/>
+          <w:b/>
+          <w:bCs/>
+          <w:color w:val="000000" w:themeColor="text1"/>
+          <w:kern w:val="0"/>
+          <w:sz w:val="30"/>
+          <w:szCs w:val="30"/>
+          <w14:ligatures w14:val="none"/>
+        </w:rPr>
+        <w:t>Modal</w:t>
+      </w:r>
+      <w:r>
+        <w:rPr>
+          <w:rFonts w:ascii="Times New Roman" w:eastAsia="Times New Roman" w:hAnsi="Times New Roman" w:cs="Times New Roman"/>
+          <w:b/>
+          <w:bCs/>
+          <w:color w:val="000000" w:themeColor="text1"/>
+          <w:kern w:val="0"/>
+          <w:sz w:val="30"/>
+          <w:szCs w:val="30"/>
+          <w14:ligatures w14:val="none"/>
+        </w:rPr>
+        <w:t>:</w:t>
+      </w:r>
+    </w:p>
+    <w:p>
+      <w:pPr>
+        <w:spacing w:before="360" w:after="240" w:line="240" w:lineRule="auto"/>
+        <w:outlineLvl w:val="2"/>
+        <w:rPr>
+          <w:rFonts w:ascii="Times New Roman" w:eastAsia="Times New Roman" w:hAnsi="Times New Roman" w:cs="Times New Roman"/>
+          <w:b/>
+          <w:bCs/>
+          <w:color w:val="000000" w:themeColor="text1"/>
+          <w:kern w:val="0"/>
+          <w:sz w:val="30"/>
+          <w:szCs w:val="30"/>
+          <w14:ligatures w14:val="none"/>
+        </w:rPr>
+      </w:pPr>
+    </w:p>
+    <w:p>
+      <w:pPr>
+        <w:spacing w:before="360" w:after="240" w:line="240" w:lineRule="auto"/>
+        <w:outlineLvl w:val="3"/>
+        <w:rPr>
+          <w:rFonts w:ascii="Times New Roman" w:eastAsia="Times New Roman" w:hAnsi="Times New Roman" w:cs="Times New Roman"/>
+          <w:b/>
+          <w:bCs/>
+          <w:color w:val="000000" w:themeColor="text1"/>
+          <w:kern w:val="0"/>
+          <w:sz w:val="21"/>
+          <w:szCs w:val="21"/>
+          <w14:ligatures w14:val="none"/>
+        </w:rPr>
+      </w:pPr>
+      <w:r>
+        <w:rPr>
+          <w:rFonts w:ascii="Times New Roman" w:eastAsia="Times New Roman" w:hAnsi="Times New Roman" w:cs="Times New Roman"/>
+          <w:b/>
+          <w:bCs/>
+          <w:color w:val="000000" w:themeColor="text1"/>
+          <w:kern w:val="0"/>
+          <w:sz w:val="21"/>
+          <w:szCs w:val="21"/>
+          <w14:ligatures w14:val="none"/>
+        </w:rPr>
+        <w:t>Features displayed:</w:t>
+      </w:r>
+    </w:p>
+    <w:p>
+      <w:pPr>
+        <w:numPr>
+          <w:ilvl w:val="0"/>
+          <w:numId w:val="9"/>
+        </w:numPr>
+        <w:spacing w:before="100" w:beforeAutospacing="1" w:after="100" w:afterAutospacing="1" w:line="240" w:lineRule="auto"/>
+        <w:rPr>
+          <w:rFonts w:ascii="Times New Roman" w:eastAsia="Times New Roman" w:hAnsi="Times New Roman" w:cs="Times New Roman"/>
+          <w:color w:val="000000" w:themeColor="text1"/>
+          <w:kern w:val="0"/>
+          <w:sz w:val="21"/>
+          <w:szCs w:val="21"/>
+          <w14:ligatures w14:val="none"/>
+        </w:rPr>
+      </w:pPr>
+      <w:r>
+        <w:rPr>
+          <w:rFonts w:ascii="Times New Roman" w:eastAsia="Times New Roman" w:hAnsi="Times New Roman" w:cs="Times New Roman"/>
+          <w:color w:val="000000" w:themeColor="text1"/>
+          <w:kern w:val="0"/>
+          <w:sz w:val="21"/>
+          <w:szCs w:val="21"/>
+          <w14:ligatures w14:val="none"/>
+        </w:rPr>
+        <w:t>Select friend dropdown</w:t>
+      </w:r>
+    </w:p>
+    <w:p>
+      <w:pPr>
+        <w:numPr>
+          <w:ilvl w:val="0"/>
+          <w:numId w:val="9"/>
+        </w:numPr>
+        <w:spacing w:before="100" w:beforeAutospacing="1" w:after="100" w:afterAutospacing="1" w:line="240" w:lineRule="auto"/>
+        <w:rPr>
+          <w:rFonts w:ascii="Times New Roman" w:eastAsia="Times New Roman" w:hAnsi="Times New Roman" w:cs="Times New Roman"/>
+          <w:color w:val="000000" w:themeColor="text1"/>
+          <w:kern w:val="0"/>
+          <w:sz w:val="21"/>
+          <w:szCs w:val="21"/>
+          <w14:ligatures w14:val="none"/>
+        </w:rPr>
+      </w:pPr>
+      <w:r>
+        <w:rPr>
+          <w:rFonts w:ascii="Times New Roman" w:eastAsia="Times New Roman" w:hAnsi="Times New Roman" w:cs="Times New Roman"/>
+          <w:color w:val="000000" w:themeColor="text1"/>
+          <w:kern w:val="0"/>
+          <w:sz w:val="21"/>
+          <w:szCs w:val="21"/>
+          <w14:ligatures w14:val="none"/>
+        </w:rPr>
+        <w:t>Amount entry field</w:t>
+      </w:r>
+    </w:p>
+    <w:p>
+      <w:pPr>
+        <w:numPr>
+          <w:ilvl w:val="0"/>
+          <w:numId w:val="9"/>
+        </w:numPr>
+        <w:spacing w:before="100" w:beforeAutospacing="1" w:after="100" w:afterAutospacing="1" w:line="240" w:lineRule="auto"/>
+        <w:rPr>
+          <w:rFonts w:ascii="Times New Roman" w:eastAsia="Times New Roman" w:hAnsi="Times New Roman" w:cs="Times New Roman"/>
+          <w:color w:val="000000" w:themeColor="text1"/>
+          <w:kern w:val="0"/>
+          <w:sz w:val="21"/>
+          <w:szCs w:val="21"/>
+          <w14:ligatures w14:val="none"/>
+        </w:rPr>
+      </w:pPr>
+      <w:r>
+        <w:rPr>
+          <w:rFonts w:ascii="Times New Roman" w:eastAsia="Times New Roman" w:hAnsi="Times New Roman" w:cs="Times New Roman"/>
+          <w:color w:val="000000" w:themeColor="text1"/>
+          <w:kern w:val="0"/>
+          <w:sz w:val="21"/>
+          <w:szCs w:val="21"/>
+          <w14:ligatures w14:val="none"/>
+        </w:rPr>
+        <w:t>Description field</w:t>
+      </w:r>
+    </w:p>
+    <w:p>
+      <w:pPr>
+        <w:numPr>
+          <w:ilvl w:val="0"/>
+          <w:numId w:val="9"/>
+        </w:numPr>
+        <w:spacing w:before="100" w:beforeAutospacing="1" w:after="100" w:afterAutospacing="1" w:line="240" w:lineRule="auto"/>
+        <w:rPr>
+          <w:rFonts w:ascii="Times New Roman" w:eastAsia="Times New Roman" w:hAnsi="Times New Roman" w:cs="Times New Roman"/>
+          <w:color w:val="000000" w:themeColor="text1"/>
+          <w:kern w:val="0"/>
+          <w:sz w:val="21"/>
+          <w:szCs w:val="21"/>
+          <w14:ligatures w14:val="none"/>
+        </w:rPr>
+      </w:pPr>
+      <w:r>
+        <w:rPr>
+          <w:rFonts w:ascii="Times New Roman" w:eastAsia="Times New Roman" w:hAnsi="Times New Roman" w:cs="Times New Roman"/>
+          <w:color w:val="000000" w:themeColor="text1"/>
+          <w:kern w:val="0"/>
+          <w:sz w:val="21"/>
+          <w:szCs w:val="21"/>
+          <w14:ligatures w14:val="none"/>
+        </w:rPr>
         <w:t>Date picker</w:t>
       </w:r>
     </w:p>

--- a/designDoc/BillSplit App Design Document.docx
+++ b/designDoc/BillSplit App Design Document.docx
@@ -1611,6 +1611,430 @@
     </w:p>
     <w:p>
       <w:pPr>
+        <w:spacing w:after="0" w:line="240" w:lineRule="auto"/>
+        <w:rPr>
+          <w:rFonts w:ascii="Times New Roman" w:eastAsia="Times New Roman" w:hAnsi="Times New Roman" w:cs="Times New Roman"/>
+          <w:color w:val="000000" w:themeColor="text1"/>
+          <w:kern w:val="0"/>
+          <w:sz w:val="21"/>
+          <w:szCs w:val="21"/>
+          <w14:ligatures w14:val="none"/>
+        </w:rPr>
+      </w:pPr>
+    </w:p>
+    <w:p>
+      <w:pPr>
+        <w:spacing w:after="0" w:line="240" w:lineRule="auto"/>
+        <w:rPr>
+          <w:rFonts w:ascii="Times New Roman" w:eastAsia="Times New Roman" w:hAnsi="Times New Roman" w:cs="Times New Roman"/>
+          <w:color w:val="000000" w:themeColor="text1"/>
+          <w:kern w:val="0"/>
+          <w:sz w:val="21"/>
+          <w:szCs w:val="21"/>
+          <w14:ligatures w14:val="none"/>
+        </w:rPr>
+      </w:pPr>
+    </w:p>
+    <w:p>
+      <w:pPr>
+        <w:spacing w:after="0" w:line="240" w:lineRule="auto"/>
+        <w:rPr>
+          <w:rFonts w:ascii="Times New Roman" w:eastAsia="Times New Roman" w:hAnsi="Times New Roman" w:cs="Times New Roman"/>
+          <w:color w:val="000000" w:themeColor="text1"/>
+          <w:kern w:val="0"/>
+          <w:sz w:val="21"/>
+          <w:szCs w:val="21"/>
+          <w14:ligatures w14:val="none"/>
+        </w:rPr>
+      </w:pPr>
+    </w:p>
+    <w:p>
+      <w:pPr>
+        <w:spacing w:after="0" w:line="240" w:lineRule="auto"/>
+        <w:rPr>
+          <w:rFonts w:ascii="Times New Roman" w:eastAsia="Times New Roman" w:hAnsi="Times New Roman" w:cs="Times New Roman"/>
+          <w:color w:val="000000" w:themeColor="text1"/>
+          <w:kern w:val="0"/>
+          <w:sz w:val="21"/>
+          <w:szCs w:val="21"/>
+          <w14:ligatures w14:val="none"/>
+        </w:rPr>
+      </w:pPr>
+    </w:p>
+    <w:p>
+      <w:pPr>
+        <w:spacing w:after="0" w:line="240" w:lineRule="auto"/>
+        <w:rPr>
+          <w:rFonts w:ascii="Times New Roman" w:eastAsia="Times New Roman" w:hAnsi="Times New Roman" w:cs="Times New Roman"/>
+          <w:color w:val="000000" w:themeColor="text1"/>
+          <w:kern w:val="0"/>
+          <w:sz w:val="21"/>
+          <w:szCs w:val="21"/>
+          <w14:ligatures w14:val="none"/>
+        </w:rPr>
+      </w:pPr>
+    </w:p>
+    <w:p>
+      <w:pPr>
+        <w:spacing w:after="0" w:line="240" w:lineRule="auto"/>
+        <w:rPr>
+          <w:rFonts w:ascii="Times New Roman" w:eastAsia="Times New Roman" w:hAnsi="Times New Roman" w:cs="Times New Roman"/>
+          <w:color w:val="000000" w:themeColor="text1"/>
+          <w:kern w:val="0"/>
+          <w:sz w:val="21"/>
+          <w:szCs w:val="21"/>
+          <w14:ligatures w14:val="none"/>
+        </w:rPr>
+      </w:pPr>
+    </w:p>
+    <w:p>
+      <w:pPr>
+        <w:spacing w:after="0" w:line="240" w:lineRule="auto"/>
+        <w:rPr>
+          <w:rFonts w:ascii="Times New Roman" w:eastAsia="Times New Roman" w:hAnsi="Times New Roman" w:cs="Times New Roman"/>
+          <w:color w:val="000000" w:themeColor="text1"/>
+          <w:kern w:val="0"/>
+          <w:sz w:val="21"/>
+          <w:szCs w:val="21"/>
+          <w14:ligatures w14:val="none"/>
+        </w:rPr>
+      </w:pPr>
+    </w:p>
+    <w:p>
+      <w:pPr>
+        <w:spacing w:after="0" w:line="240" w:lineRule="auto"/>
+        <w:rPr>
+          <w:rFonts w:ascii="Times New Roman" w:eastAsia="Times New Roman" w:hAnsi="Times New Roman" w:cs="Times New Roman"/>
+          <w:color w:val="000000" w:themeColor="text1"/>
+          <w:kern w:val="0"/>
+          <w:sz w:val="21"/>
+          <w:szCs w:val="21"/>
+          <w14:ligatures w14:val="none"/>
+        </w:rPr>
+      </w:pPr>
+    </w:p>
+    <w:p>
+      <w:pPr>
+        <w:spacing w:after="0" w:line="240" w:lineRule="auto"/>
+        <w:rPr>
+          <w:rFonts w:ascii="Times New Roman" w:eastAsia="Times New Roman" w:hAnsi="Times New Roman" w:cs="Times New Roman"/>
+          <w:color w:val="000000" w:themeColor="text1"/>
+          <w:kern w:val="0"/>
+          <w:sz w:val="21"/>
+          <w:szCs w:val="21"/>
+          <w14:ligatures w14:val="none"/>
+        </w:rPr>
+      </w:pPr>
+    </w:p>
+    <w:p>
+      <w:pPr>
+        <w:spacing w:after="0" w:line="240" w:lineRule="auto"/>
+        <w:rPr>
+          <w:rFonts w:ascii="Times New Roman" w:eastAsia="Times New Roman" w:hAnsi="Times New Roman" w:cs="Times New Roman"/>
+          <w:color w:val="000000" w:themeColor="text1"/>
+          <w:kern w:val="0"/>
+          <w:sz w:val="21"/>
+          <w:szCs w:val="21"/>
+          <w14:ligatures w14:val="none"/>
+        </w:rPr>
+      </w:pPr>
+    </w:p>
+    <w:p>
+      <w:pPr>
+        <w:spacing w:after="0" w:line="240" w:lineRule="auto"/>
+        <w:rPr>
+          <w:rFonts w:ascii="Times New Roman" w:eastAsia="Times New Roman" w:hAnsi="Times New Roman" w:cs="Times New Roman"/>
+          <w:color w:val="000000" w:themeColor="text1"/>
+          <w:kern w:val="0"/>
+          <w:sz w:val="21"/>
+          <w:szCs w:val="21"/>
+          <w14:ligatures w14:val="none"/>
+        </w:rPr>
+      </w:pPr>
+    </w:p>
+    <w:p>
+      <w:pPr>
+        <w:spacing w:after="0" w:line="240" w:lineRule="auto"/>
+        <w:rPr>
+          <w:rFonts w:ascii="Times New Roman" w:eastAsia="Times New Roman" w:hAnsi="Times New Roman" w:cs="Times New Roman"/>
+          <w:color w:val="000000" w:themeColor="text1"/>
+          <w:kern w:val="0"/>
+          <w:sz w:val="21"/>
+          <w:szCs w:val="21"/>
+          <w14:ligatures w14:val="none"/>
+        </w:rPr>
+      </w:pPr>
+    </w:p>
+    <w:p>
+      <w:pPr>
+        <w:spacing w:before="360" w:after="240" w:line="240" w:lineRule="auto"/>
+        <w:outlineLvl w:val="2"/>
+        <w:rPr>
+          <w:rFonts w:ascii="Times New Roman" w:eastAsia="Times New Roman" w:hAnsi="Times New Roman" w:cs="Times New Roman"/>
+          <w:b/>
+          <w:bCs/>
+          <w:color w:val="000000" w:themeColor="text1"/>
+          <w:kern w:val="0"/>
+          <w:sz w:val="30"/>
+          <w:szCs w:val="30"/>
+          <w14:ligatures w14:val="none"/>
+        </w:rPr>
+      </w:pPr>
+      <w:r>
+        <w:rPr>
+          <w:rFonts w:ascii="Times New Roman" w:eastAsia="Times New Roman" w:hAnsi="Times New Roman" w:cs="Times New Roman"/>
+          <w:b/>
+          <w:bCs/>
+          <w:color w:val="000000" w:themeColor="text1"/>
+          <w:kern w:val="0"/>
+          <w:sz w:val="30"/>
+          <w:szCs w:val="30"/>
+          <w14:ligatures w14:val="none"/>
+        </w:rPr>
+        <w:lastRenderedPageBreak/>
+        <w:t xml:space="preserve">Homepage </w:t>
+      </w:r>
+      <w:r>
+        <w:rPr>
+          <w:rFonts w:ascii="Times New Roman" w:eastAsia="Times New Roman" w:hAnsi="Times New Roman" w:cs="Times New Roman"/>
+          <w:b/>
+          <w:bCs/>
+          <w:color w:val="000000" w:themeColor="text1"/>
+          <w:kern w:val="0"/>
+          <w:sz w:val="30"/>
+          <w:szCs w:val="30"/>
+          <w14:ligatures w14:val="none"/>
+        </w:rPr>
+        <w:t>– Add New Friend Modal</w:t>
+      </w:r>
+    </w:p>
+    <w:p>
+      <w:pPr>
+        <w:spacing w:after="0" w:line="240" w:lineRule="auto"/>
+        <w:rPr>
+          <w:rFonts w:ascii="Times New Roman" w:eastAsia="Times New Roman" w:hAnsi="Times New Roman" w:cs="Times New Roman"/>
+          <w:color w:val="000000" w:themeColor="text1"/>
+          <w:kern w:val="0"/>
+          <w:sz w:val="21"/>
+          <w:szCs w:val="21"/>
+          <w14:ligatures w14:val="none"/>
+        </w:rPr>
+      </w:pPr>
+    </w:p>
+    <w:p>
+      <w:pPr>
+        <w:spacing w:after="0" w:line="240" w:lineRule="auto"/>
+        <w:rPr>
+          <w:rFonts w:ascii="Times New Roman" w:eastAsia="Times New Roman" w:hAnsi="Times New Roman" w:cs="Times New Roman"/>
+          <w:color w:val="000000" w:themeColor="text1"/>
+          <w:kern w:val="0"/>
+          <w:sz w:val="21"/>
+          <w:szCs w:val="21"/>
+          <w14:ligatures w14:val="none"/>
+        </w:rPr>
+      </w:pPr>
+      <w:r>
+        <w:rPr>
+          <w:rFonts w:ascii="Times New Roman" w:eastAsia="Times New Roman" w:hAnsi="Times New Roman" w:cs="Times New Roman"/>
+          <w:color w:val="000000" w:themeColor="text1"/>
+          <w:kern w:val="0"/>
+          <w:sz w:val="21"/>
+          <w:szCs w:val="21"/>
+          <w14:ligatures w14:val="none"/>
+        </w:rPr>
+        <w:drawing>
+          <wp:inline distT="0" distB="0" distL="0" distR="0" wp14:anchorId="08DA783F" wp14:editId="25942265">
+            <wp:extent cx="5943600" cy="3892550"/>
+            <wp:effectExtent l="0" t="0" r="0" b="6350"/>
+            <wp:docPr id="1079122226" name="Picture 1" descr="A screenshot of a computer&#10;&#10;AI-generated content may be incorrect."/>
+            <wp:cNvGraphicFramePr>
+              <a:graphicFrameLocks xmlns:a="http://schemas.openxmlformats.org/drawingml/2006/main" noChangeAspect="1"/>
+            </wp:cNvGraphicFramePr>
+            <a:graphic xmlns:a="http://schemas.openxmlformats.org/drawingml/2006/main">
+              <a:graphicData uri="http://schemas.openxmlformats.org/drawingml/2006/picture">
+                <pic:pic xmlns:pic="http://schemas.openxmlformats.org/drawingml/2006/picture">
+                  <pic:nvPicPr>
+                    <pic:cNvPr id="1079122226" name="Picture 1" descr="A screenshot of a computer&#10;&#10;AI-generated content may be incorrect."/>
+                    <pic:cNvPicPr/>
+                  </pic:nvPicPr>
+                  <pic:blipFill>
+                    <a:blip r:embed="rId8"/>
+                    <a:stretch>
+                      <a:fillRect/>
+                    </a:stretch>
+                  </pic:blipFill>
+                  <pic:spPr>
+                    <a:xfrm>
+                      <a:off x="0" y="0"/>
+                      <a:ext cx="5943600" cy="3892550"/>
+                    </a:xfrm>
+                    <a:prstGeom prst="rect">
+                      <a:avLst/>
+                    </a:prstGeom>
+                  </pic:spPr>
+                </pic:pic>
+              </a:graphicData>
+            </a:graphic>
+          </wp:inline>
+        </w:drawing>
+      </w:r>
+    </w:p>
+    <w:p>
+      <w:pPr>
+        <w:spacing w:after="0" w:line="240" w:lineRule="auto"/>
+        <w:rPr>
+          <w:rFonts w:ascii="Times New Roman" w:eastAsia="Times New Roman" w:hAnsi="Times New Roman" w:cs="Times New Roman"/>
+          <w:color w:val="000000" w:themeColor="text1"/>
+          <w:kern w:val="0"/>
+          <w:sz w:val="21"/>
+          <w:szCs w:val="21"/>
+          <w14:ligatures w14:val="none"/>
+        </w:rPr>
+      </w:pPr>
+    </w:p>
+    <w:p>
+      <w:pPr>
+        <w:spacing w:before="360" w:after="240" w:line="240" w:lineRule="auto"/>
+        <w:outlineLvl w:val="3"/>
+        <w:rPr>
+          <w:rFonts w:ascii="Times New Roman" w:eastAsia="Times New Roman" w:hAnsi="Times New Roman" w:cs="Times New Roman"/>
+          <w:b/>
+          <w:bCs/>
+          <w:color w:val="000000" w:themeColor="text1"/>
+          <w:kern w:val="0"/>
+          <w:sz w:val="21"/>
+          <w:szCs w:val="21"/>
+          <w14:ligatures w14:val="none"/>
+        </w:rPr>
+      </w:pPr>
+      <w:r>
+        <w:rPr>
+          <w:rFonts w:ascii="Times New Roman" w:eastAsia="Times New Roman" w:hAnsi="Times New Roman" w:cs="Times New Roman"/>
+          <w:b/>
+          <w:bCs/>
+          <w:color w:val="000000" w:themeColor="text1"/>
+          <w:kern w:val="0"/>
+          <w:sz w:val="21"/>
+          <w:szCs w:val="21"/>
+          <w14:ligatures w14:val="none"/>
+        </w:rPr>
+        <w:t>Features displayed:</w:t>
+      </w:r>
+    </w:p>
+    <w:p>
+      <w:pPr>
+        <w:numPr>
+          <w:ilvl w:val="0"/>
+          <w:numId w:val="9"/>
+        </w:numPr>
+        <w:spacing w:before="100" w:beforeAutospacing="1" w:after="100" w:afterAutospacing="1" w:line="240" w:lineRule="auto"/>
+        <w:rPr>
+          <w:rFonts w:ascii="Times New Roman" w:eastAsia="Times New Roman" w:hAnsi="Times New Roman" w:cs="Times New Roman"/>
+          <w:color w:val="000000" w:themeColor="text1"/>
+          <w:kern w:val="0"/>
+          <w:sz w:val="21"/>
+          <w:szCs w:val="21"/>
+          <w14:ligatures w14:val="none"/>
+        </w:rPr>
+      </w:pPr>
+      <w:r>
+        <w:rPr>
+          <w:rFonts w:ascii="Times New Roman" w:eastAsia="Times New Roman" w:hAnsi="Times New Roman" w:cs="Times New Roman"/>
+          <w:color w:val="000000" w:themeColor="text1"/>
+          <w:kern w:val="0"/>
+          <w:sz w:val="21"/>
+          <w:szCs w:val="21"/>
+          <w14:ligatures w14:val="none"/>
+        </w:rPr>
+        <w:t>Input new friend name</w:t>
+      </w:r>
+    </w:p>
+    <w:p>
+      <w:pPr>
+        <w:numPr>
+          <w:ilvl w:val="0"/>
+          <w:numId w:val="9"/>
+        </w:numPr>
+        <w:spacing w:before="100" w:beforeAutospacing="1" w:after="100" w:afterAutospacing="1" w:line="240" w:lineRule="auto"/>
+        <w:rPr>
+          <w:rFonts w:ascii="Times New Roman" w:eastAsia="Times New Roman" w:hAnsi="Times New Roman" w:cs="Times New Roman"/>
+          <w:color w:val="000000" w:themeColor="text1"/>
+          <w:kern w:val="0"/>
+          <w:sz w:val="21"/>
+          <w:szCs w:val="21"/>
+          <w14:ligatures w14:val="none"/>
+        </w:rPr>
+      </w:pPr>
+      <w:r>
+        <w:rPr>
+          <w:rFonts w:ascii="Times New Roman" w:eastAsia="Times New Roman" w:hAnsi="Times New Roman" w:cs="Times New Roman"/>
+          <w:color w:val="000000" w:themeColor="text1"/>
+          <w:kern w:val="0"/>
+          <w:sz w:val="21"/>
+          <w:szCs w:val="21"/>
+          <w14:ligatures w14:val="none"/>
+        </w:rPr>
+        <w:t>Input new friend profile picture url</w:t>
+      </w:r>
+    </w:p>
+    <w:p>
+      <w:pPr>
+        <w:numPr>
+          <w:ilvl w:val="0"/>
+          <w:numId w:val="9"/>
+        </w:numPr>
+        <w:spacing w:before="100" w:beforeAutospacing="1" w:after="100" w:afterAutospacing="1" w:line="240" w:lineRule="auto"/>
+        <w:rPr>
+          <w:rFonts w:ascii="Times New Roman" w:eastAsia="Times New Roman" w:hAnsi="Times New Roman" w:cs="Times New Roman"/>
+          <w:color w:val="000000" w:themeColor="text1"/>
+          <w:kern w:val="0"/>
+          <w:sz w:val="21"/>
+          <w:szCs w:val="21"/>
+          <w14:ligatures w14:val="none"/>
+        </w:rPr>
+      </w:pPr>
+      <w:r>
+        <w:rPr>
+          <w:rFonts w:ascii="Times New Roman" w:eastAsia="Times New Roman" w:hAnsi="Times New Roman" w:cs="Times New Roman"/>
+          <w:color w:val="000000" w:themeColor="text1"/>
+          <w:kern w:val="0"/>
+          <w:sz w:val="21"/>
+          <w:szCs w:val="21"/>
+          <w14:ligatures w14:val="none"/>
+        </w:rPr>
+        <w:t>Add friend button</w:t>
+      </w:r>
+    </w:p>
+    <w:p>
+      <w:pPr>
+        <w:numPr>
+          <w:ilvl w:val="0"/>
+          <w:numId w:val="9"/>
+        </w:numPr>
+        <w:spacing w:before="100" w:beforeAutospacing="1" w:after="100" w:afterAutospacing="1" w:line="240" w:lineRule="auto"/>
+        <w:rPr>
+          <w:rFonts w:ascii="Times New Roman" w:eastAsia="Times New Roman" w:hAnsi="Times New Roman" w:cs="Times New Roman"/>
+          <w:color w:val="000000" w:themeColor="text1"/>
+          <w:kern w:val="0"/>
+          <w:sz w:val="21"/>
+          <w:szCs w:val="21"/>
+          <w14:ligatures w14:val="none"/>
+        </w:rPr>
+      </w:pPr>
+      <w:r>
+        <w:rPr>
+          <w:rFonts w:ascii="Times New Roman" w:eastAsia="Times New Roman" w:hAnsi="Times New Roman" w:cs="Times New Roman"/>
+          <w:color w:val="000000" w:themeColor="text1"/>
+          <w:kern w:val="0"/>
+          <w:sz w:val="21"/>
+          <w:szCs w:val="21"/>
+          <w14:ligatures w14:val="none"/>
+        </w:rPr>
+        <w:t>Close modal button</w:t>
+      </w:r>
+    </w:p>
+    <w:p>
+      <w:pPr>
         <w:spacing w:before="360" w:after="240" w:line="240" w:lineRule="auto"/>
         <w:outlineLvl w:val="2"/>
         <w:rPr>
@@ -1707,7 +2131,7 @@
                     <pic:cNvPicPr/>
                   </pic:nvPicPr>
                   <pic:blipFill>
-                    <a:blip r:embed="rId8"/>
+                    <a:blip r:embed="rId9"/>
                     <a:stretch>
                       <a:fillRect/>
                     </a:stretch>
@@ -1962,7 +2386,7 @@
           <w:szCs w:val="30"/>
           <w14:ligatures w14:val="none"/>
         </w:rPr>
-        <w:t>Add Expense</w:t>
+        <w:t xml:space="preserve">Expense Page - </w:t>
       </w:r>
       <w:r>
         <w:rPr>
@@ -1975,7 +2399,7 @@
           <w:szCs w:val="30"/>
           <w14:ligatures w14:val="none"/>
         </w:rPr>
-        <w:t xml:space="preserve"> </w:t>
+        <w:t>Add Expense</w:t>
       </w:r>
       <w:r>
         <w:rPr>
@@ -1988,7 +2412,7 @@
           <w:szCs w:val="30"/>
           <w14:ligatures w14:val="none"/>
         </w:rPr>
-        <w:t>Modal</w:t>
+        <w:t xml:space="preserve"> </w:t>
       </w:r>
       <w:r>
         <w:rPr>
@@ -2001,6 +2425,19 @@
           <w:szCs w:val="30"/>
           <w14:ligatures w14:val="none"/>
         </w:rPr>
+        <w:t>Modal</w:t>
+      </w:r>
+      <w:r>
+        <w:rPr>
+          <w:rFonts w:ascii="Times New Roman" w:eastAsia="Times New Roman" w:hAnsi="Times New Roman" w:cs="Times New Roman"/>
+          <w:b/>
+          <w:bCs/>
+          <w:color w:val="000000" w:themeColor="text1"/>
+          <w:kern w:val="0"/>
+          <w:sz w:val="30"/>
+          <w:szCs w:val="30"/>
+          <w14:ligatures w14:val="none"/>
+        </w:rPr>
         <w:t>:</w:t>
       </w:r>
     </w:p>
@@ -2019,6 +2456,54 @@
           <w14:ligatures w14:val="none"/>
         </w:rPr>
       </w:pPr>
+      <w:r>
+        <w:rPr>
+          <w:rFonts w:ascii="Times New Roman" w:eastAsia="Times New Roman" w:hAnsi="Times New Roman" w:cs="Times New Roman"/>
+          <w:b/>
+          <w:bCs/>
+          <w:color w:val="000000" w:themeColor="text1"/>
+          <w:kern w:val="0"/>
+          <w:sz w:val="30"/>
+          <w:szCs w:val="30"/>
+          <w14:ligatures w14:val="none"/>
+        </w:rPr>
+        <w:lastRenderedPageBreak/>
+        <w:drawing>
+          <wp:inline distT="0" distB="0" distL="0" distR="0" wp14:anchorId="16C0B7FF" wp14:editId="0971C59B">
+            <wp:extent cx="5943600" cy="4048760"/>
+            <wp:effectExtent l="0" t="0" r="0" b="2540"/>
+            <wp:docPr id="1870603322" name="Picture 1" descr="A screenshot of a dashboard&#10;&#10;AI-generated content may be incorrect."/>
+            <wp:cNvGraphicFramePr>
+              <a:graphicFrameLocks xmlns:a="http://schemas.openxmlformats.org/drawingml/2006/main" noChangeAspect="1"/>
+            </wp:cNvGraphicFramePr>
+            <a:graphic xmlns:a="http://schemas.openxmlformats.org/drawingml/2006/main">
+              <a:graphicData uri="http://schemas.openxmlformats.org/drawingml/2006/picture">
+                <pic:pic xmlns:pic="http://schemas.openxmlformats.org/drawingml/2006/picture">
+                  <pic:nvPicPr>
+                    <pic:cNvPr id="1870603322" name="Picture 1" descr="A screenshot of a dashboard&#10;&#10;AI-generated content may be incorrect."/>
+                    <pic:cNvPicPr/>
+                  </pic:nvPicPr>
+                  <pic:blipFill>
+                    <a:blip r:embed="rId10"/>
+                    <a:stretch>
+                      <a:fillRect/>
+                    </a:stretch>
+                  </pic:blipFill>
+                  <pic:spPr>
+                    <a:xfrm>
+                      <a:off x="0" y="0"/>
+                      <a:ext cx="5943600" cy="4048760"/>
+                    </a:xfrm>
+                    <a:prstGeom prst="rect">
+                      <a:avLst/>
+                    </a:prstGeom>
+                  </pic:spPr>
+                </pic:pic>
+              </a:graphicData>
+            </a:graphic>
+          </wp:inline>
+        </w:drawing>
+      </w:r>
     </w:p>
     <w:p>
       <w:pPr>
@@ -2242,7 +2727,46 @@
           <w:szCs w:val="21"/>
           <w14:ligatures w14:val="none"/>
         </w:rPr>
-        <w:t>Save and Cancel buttons</w:t>
+        <w:t>Add expense</w:t>
+      </w:r>
+      <w:r>
+        <w:rPr>
+          <w:rFonts w:ascii="Times New Roman" w:eastAsia="Times New Roman" w:hAnsi="Times New Roman" w:cs="Times New Roman"/>
+          <w:color w:val="000000" w:themeColor="text1"/>
+          <w:kern w:val="0"/>
+          <w:sz w:val="21"/>
+          <w:szCs w:val="21"/>
+          <w14:ligatures w14:val="none"/>
+        </w:rPr>
+        <w:t xml:space="preserve"> button</w:t>
+      </w:r>
+    </w:p>
+    <w:p>
+      <w:pPr>
+        <w:numPr>
+          <w:ilvl w:val="0"/>
+          <w:numId w:val="9"/>
+        </w:numPr>
+        <w:spacing w:before="100" w:beforeAutospacing="1" w:after="100" w:afterAutospacing="1" w:line="240" w:lineRule="auto"/>
+        <w:rPr>
+          <w:rFonts w:ascii="Times New Roman" w:eastAsia="Times New Roman" w:hAnsi="Times New Roman" w:cs="Times New Roman"/>
+          <w:color w:val="000000" w:themeColor="text1"/>
+          <w:kern w:val="0"/>
+          <w:sz w:val="21"/>
+          <w:szCs w:val="21"/>
+          <w14:ligatures w14:val="none"/>
+        </w:rPr>
+      </w:pPr>
+      <w:r>
+        <w:rPr>
+          <w:rFonts w:ascii="Times New Roman" w:eastAsia="Times New Roman" w:hAnsi="Times New Roman" w:cs="Times New Roman"/>
+          <w:color w:val="000000" w:themeColor="text1"/>
+          <w:kern w:val="0"/>
+          <w:sz w:val="21"/>
+          <w:szCs w:val="21"/>
+          <w14:ligatures w14:val="none"/>
+        </w:rPr>
+        <w:t>Close modal button</w:t>
       </w:r>
     </w:p>
     <w:p>
@@ -2250,6 +2774,7 @@
         <w:rPr>
           <w:rFonts w:ascii="Times New Roman" w:hAnsi="Times New Roman" w:cs="Times New Roman"/>
           <w:color w:val="000000" w:themeColor="text1"/>
+          <w:lang w:val="en-US"/>
         </w:rPr>
       </w:pPr>
     </w:p>

--- a/designDoc/BillSplit App Design Document.docx
+++ b/designDoc/BillSplit App Design Document.docx
@@ -111,7 +111,73 @@
           <w:szCs w:val="21"/>
           <w14:ligatures w14:val="none"/>
         </w:rPr>
-        <w:t>Home page will by default show a user's active friends with their current balances. An "Add Expense" button on the navigation bar will allow quick expense entry, while the "Friends" section displays all the user's friends with individual balance summaries. CRUD operations are available on expenses and friends.</w:t>
+        <w:t xml:space="preserve">Home page will by default show a user's </w:t>
+      </w:r>
+      <w:r>
+        <w:rPr>
+          <w:rFonts w:ascii="Times New Roman" w:eastAsia="Times New Roman" w:hAnsi="Times New Roman" w:cs="Times New Roman"/>
+          <w:color w:val="000000" w:themeColor="text1"/>
+          <w:kern w:val="0"/>
+          <w:sz w:val="21"/>
+          <w:szCs w:val="21"/>
+          <w14:ligatures w14:val="none"/>
+        </w:rPr>
+        <w:t xml:space="preserve">dashboard for total balance as well as </w:t>
+      </w:r>
+      <w:r>
+        <w:rPr>
+          <w:rFonts w:ascii="Times New Roman" w:eastAsia="Times New Roman" w:hAnsi="Times New Roman" w:cs="Times New Roman"/>
+          <w:color w:val="000000" w:themeColor="text1"/>
+          <w:kern w:val="0"/>
+          <w:sz w:val="21"/>
+          <w:szCs w:val="21"/>
+          <w14:ligatures w14:val="none"/>
+        </w:rPr>
+        <w:t>active friends with their current balances. An "Expense</w:t>
+      </w:r>
+      <w:r>
+        <w:rPr>
+          <w:rFonts w:ascii="Times New Roman" w:eastAsia="Times New Roman" w:hAnsi="Times New Roman" w:cs="Times New Roman" w:hint="eastAsia"/>
+          <w:color w:val="000000" w:themeColor="text1"/>
+          <w:kern w:val="0"/>
+          <w:sz w:val="21"/>
+          <w:szCs w:val="21"/>
+          <w14:ligatures w14:val="none"/>
+        </w:rPr>
+        <w:t>s</w:t>
+      </w:r>
+      <w:r>
+        <w:rPr>
+          <w:rFonts w:ascii="Times New Roman" w:eastAsia="Times New Roman" w:hAnsi="Times New Roman" w:cs="Times New Roman"/>
+          <w:color w:val="000000" w:themeColor="text1"/>
+          <w:kern w:val="0"/>
+          <w:sz w:val="21"/>
+          <w:szCs w:val="21"/>
+          <w14:ligatures w14:val="none"/>
+        </w:rPr>
+        <w:t xml:space="preserve">" button on the navigation bar </w:t>
+      </w:r>
+      <w:r>
+        <w:rPr>
+          <w:rFonts w:ascii="Times New Roman" w:eastAsia="Times New Roman" w:hAnsi="Times New Roman" w:cs="Times New Roman"/>
+          <w:color w:val="000000" w:themeColor="text1"/>
+          <w:kern w:val="0"/>
+          <w:sz w:val="21"/>
+          <w:szCs w:val="21"/>
+          <w14:ligatures w14:val="none"/>
+        </w:rPr>
+        <w:t>lead to full expenses page with sorting functions and add expense functions</w:t>
+      </w:r>
+      <w:r>
+        <w:rPr>
+          <w:rFonts w:ascii="Times New Roman" w:eastAsia="Times New Roman" w:hAnsi="Times New Roman" w:cs="Times New Roman"/>
+          <w:color w:val="000000" w:themeColor="text1"/>
+          <w:kern w:val="0"/>
+          <w:sz w:val="21"/>
+          <w:szCs w:val="21"/>
+          <w14:ligatures w14:val="none"/>
+        </w:rPr>
+        <w:t>, while the "Friends" section displays all the user's friends with individual balance summaries. CRUD operations are available on expenses and friends.</w:t>
       </w:r>
     </w:p>
     <w:p>
@@ -657,6 +723,7 @@
           <w:szCs w:val="21"/>
           <w14:ligatures w14:val="none"/>
         </w:rPr>
+        <w:lastRenderedPageBreak/>
         <w:t>Alex (32, Precise Splitter)</w:t>
       </w:r>
       <w:r>
@@ -695,7 +762,6 @@
           <w:szCs w:val="21"/>
           <w14:ligatures w14:val="none"/>
         </w:rPr>
-        <w:lastRenderedPageBreak/>
         <w:t>"I want to maintain exact records of expenses with each friend and split different bills with different friends without mixing financial obligations."</w:t>
       </w:r>
     </w:p>
@@ -1113,6 +1179,7 @@
           <w:szCs w:val="36"/>
           <w14:ligatures w14:val="none"/>
         </w:rPr>
+        <w:lastRenderedPageBreak/>
         <w:t>Design Mockups</w:t>
       </w:r>
     </w:p>
@@ -1137,7 +1204,6 @@
           <w:szCs w:val="21"/>
           <w14:ligatures w14:val="none"/>
         </w:rPr>
-        <w:lastRenderedPageBreak/>
         <w:t>Figma design doc link: </w:t>
       </w:r>
       <w:hyperlink r:id="rId6" w:history="1">
@@ -1791,7 +1857,6 @@
           <w:szCs w:val="30"/>
           <w14:ligatures w14:val="none"/>
         </w:rPr>
-        <w:lastRenderedPageBreak/>
         <w:t xml:space="preserve">Homepage </w:t>
       </w:r>
       <w:r>
@@ -1836,6 +1901,7 @@
       <w:r>
         <w:rPr>
           <w:rFonts w:ascii="Times New Roman" w:eastAsia="Times New Roman" w:hAnsi="Times New Roman" w:cs="Times New Roman"/>
+          <w:noProof/>
           <w:color w:val="000000" w:themeColor="text1"/>
           <w:kern w:val="0"/>
           <w:sz w:val="21"/>
@@ -2108,6 +2174,7 @@
           <w:rFonts w:ascii="Times New Roman" w:eastAsia="Times New Roman" w:hAnsi="Times New Roman" w:cs="Times New Roman"/>
           <w:b/>
           <w:bCs/>
+          <w:noProof/>
           <w:color w:val="000000" w:themeColor="text1"/>
           <w:kern w:val="0"/>
           <w:sz w:val="30"/>
@@ -2206,18 +2273,7 @@
           <w:szCs w:val="21"/>
           <w14:ligatures w14:val="none"/>
         </w:rPr>
-        <w:t xml:space="preserve">Search bar to search </w:t>
-      </w:r>
-      <w:r>
-        <w:rPr>
-          <w:rFonts w:ascii="Times New Roman" w:eastAsia="Times New Roman" w:hAnsi="Times New Roman" w:cs="Times New Roman"/>
-          <w:color w:val="000000" w:themeColor="text1"/>
-          <w:kern w:val="0"/>
-          <w:sz w:val="21"/>
-          <w:szCs w:val="21"/>
-          <w14:ligatures w14:val="none"/>
-        </w:rPr>
-        <w:t>expenses by description</w:t>
+        <w:t>Search bar to search expenses by description</w:t>
       </w:r>
     </w:p>
     <w:p>
@@ -2461,6 +2517,7 @@
           <w:rFonts w:ascii="Times New Roman" w:eastAsia="Times New Roman" w:hAnsi="Times New Roman" w:cs="Times New Roman"/>
           <w:b/>
           <w:bCs/>
+          <w:noProof/>
           <w:color w:val="000000" w:themeColor="text1"/>
           <w:kern w:val="0"/>
           <w:sz w:val="30"/>
@@ -4026,18 +4083,18 @@
   <w:abstractNum w:abstractNumId="9" w15:restartNumberingAfterBreak="0">
     <w:nsid w:val="6E017206"/>
     <w:multiLevelType w:val="multilevel"/>
-    <w:tmpl w:val="35D0B68A"/>
+    <w:tmpl w:val="069E5E64"/>
     <w:lvl w:ilvl="0">
       <w:start w:val="1"/>
-      <w:numFmt w:val="decimal"/>
-      <w:lvlText w:val="%1."/>
-      <w:lvlJc w:val="left"/>
-      <w:pPr>
-        <w:tabs>
-          <w:tab w:val="num" w:pos="720"/>
-        </w:tabs>
+      <w:numFmt w:val="bullet"/>
+      <w:lvlText w:val=""/>
+      <w:lvlJc w:val="left"/>
+      <w:pPr>
         <w:ind w:left="720" w:hanging="360"/>
       </w:pPr>
+      <w:rPr>
+        <w:rFonts w:ascii="Symbol" w:hAnsi="Symbol" w:hint="default"/>
+      </w:rPr>
     </w:lvl>
     <w:lvl w:ilvl="1" w:tentative="1">
       <w:start w:val="1"/>
